--- a/word/質數(Prime)加法分解問題.docx
+++ b/word/質數(Prime)加法分解問題.docx
@@ -722,15 +722,17 @@
       <w:pPr>
         <w:spacing w:after="240"/>
         <w:ind w:left="-5" w:hanging="10"/>
-      </w:pPr>
-      <w:r>
-        <w:rPr>
-          <w:rFonts w:ascii="Times New Roman" w:eastAsia="Times New Roman" w:hAnsi="Times New Roman" w:cs="Times New Roman"/>
-        </w:rPr>
-        <w:t xml:space="preserve">19 + 7 + 3 </w:t>
-      </w:r>
-    </w:p>
-    <w:p/>
+        <w:rPr>
+          <w:rFonts w:ascii="Times New Roman" w:hAnsi="Times New Roman" w:cs="Times New Roman" w:hint="eastAsia"/>
+        </w:rPr>
+      </w:pPr>
+      <w:r>
+        <w:rPr>
+          <w:rFonts w:ascii="Times New Roman" w:eastAsia="Times New Roman" w:hAnsi="Times New Roman" w:cs="Times New Roman"/>
+        </w:rPr>
+        <w:t>23 + 3 + 3</w:t>
+      </w:r>
+    </w:p>
     <w:sectPr>
       <w:pgSz w:w="11906" w:h="16838"/>
       <w:pgMar w:top="1440" w:right="1800" w:bottom="1440" w:left="1800" w:header="851" w:footer="992" w:gutter="0"/>
